--- a/FreeRTOS 3.0 Documentation/5. Tools/1. Download Tool/3. Download Tool Usage/5. Boot Arguments.docx
+++ b/FreeRTOS 3.0 Documentation/5. Tools/1. Download Tool/3. Download Tool Usage/5. Boot Arguments.docx
@@ -8,7 +8,7 @@
       </w:pPr>
       <w:bookmarkStart w:id="0" w:name="_Toc116902118"/>
       <w:bookmarkStart w:id="1" w:name="_Toc142581366"/>
-      <w:bookmarkStart w:id="2" w:name="_Toc147501063"/>
+      <w:bookmarkStart w:id="2" w:name="_Toc149813296"/>
       <w:r>
         <w:t>Boot Arguments</w:t>
       </w:r>
@@ -104,16 +104,16 @@
         <mc:AlternateContent>
           <mc:Choice Requires="wps">
             <w:drawing>
-              <wp:anchor distT="0" distB="0" distL="114300" distR="114300" simplePos="0" relativeHeight="251659264" behindDoc="0" locked="0" layoutInCell="1" allowOverlap="1" wp14:anchorId="10A12B70" wp14:editId="120C1120">
+              <wp:anchor distT="0" distB="0" distL="114300" distR="114300" simplePos="0" relativeHeight="251659264" behindDoc="0" locked="0" layoutInCell="1" allowOverlap="1" wp14:anchorId="46B606CE" wp14:editId="502FD97D">
                 <wp:simplePos x="0" y="0"/>
                 <wp:positionH relativeFrom="column">
-                  <wp:posOffset>60960</wp:posOffset>
+                  <wp:posOffset>125095</wp:posOffset>
                 </wp:positionH>
                 <wp:positionV relativeFrom="paragraph">
-                  <wp:posOffset>1655445</wp:posOffset>
+                  <wp:posOffset>1451610</wp:posOffset>
                 </wp:positionV>
-                <wp:extent cx="4747260" cy="403860"/>
-                <wp:effectExtent l="0" t="0" r="15240" b="15240"/>
+                <wp:extent cx="5310554" cy="285212"/>
+                <wp:effectExtent l="0" t="0" r="23495" b="19685"/>
                 <wp:wrapNone/>
                 <wp:docPr id="712841128" name="Rectangle: Rounded Corners 22"/>
                 <wp:cNvGraphicFramePr/>
@@ -124,7 +124,7 @@
                       <wps:spPr>
                         <a:xfrm>
                           <a:off x="0" y="0"/>
-                          <a:ext cx="4747260" cy="403860"/>
+                          <a:ext cx="5310554" cy="285212"/>
                         </a:xfrm>
                         <a:prstGeom prst="roundRect">
                           <a:avLst/>
@@ -172,7 +172,7 @@
           </mc:Choice>
           <mc:Fallback>
             <w:pict>
-              <v:roundrect w14:anchorId="443065FE" id="Rectangle: Rounded Corners 22" o:spid="_x0000_s1026" style="position:absolute;margin-left:4.8pt;margin-top:130.35pt;width:373.8pt;height:31.8pt;z-index:251659264;visibility:visible;mso-wrap-style:square;mso-width-percent:0;mso-height-percent:0;mso-wrap-distance-left:9pt;mso-wrap-distance-top:0;mso-wrap-distance-right:9pt;mso-wrap-distance-bottom:0;mso-position-horizontal:absolute;mso-position-horizontal-relative:text;mso-position-vertical:absolute;mso-position-vertical-relative:text;mso-width-percent:0;mso-height-percent:0;mso-width-relative:margin;mso-height-relative:margin;v-text-anchor:middle" arcsize="10923f" o:gfxdata="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" filled="f" strokecolor="red" strokeweight="1pt">
+              <v:roundrect w14:anchorId="39BAFB7E" id="Rectangle: Rounded Corners 22" o:spid="_x0000_s1026" style="position:absolute;margin-left:9.85pt;margin-top:114.3pt;width:418.15pt;height:22.45pt;z-index:251659264;visibility:visible;mso-wrap-style:square;mso-width-percent:0;mso-height-percent:0;mso-wrap-distance-left:9pt;mso-wrap-distance-top:0;mso-wrap-distance-right:9pt;mso-wrap-distance-bottom:0;mso-position-horizontal:absolute;mso-position-horizontal-relative:text;mso-position-vertical:absolute;mso-position-vertical-relative:text;mso-width-percent:0;mso-height-percent:0;mso-width-relative:margin;mso-height-relative:margin;v-text-anchor:middle" arcsize="10923f" o:gfxdata="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" filled="f" strokecolor="red" strokeweight="1pt">
                 <v:stroke joinstyle="miter"/>
               </v:roundrect>
             </w:pict>
@@ -190,10 +190,10 @@
           <w:noProof/>
         </w:rPr>
         <w:drawing>
-          <wp:inline distT="0" distB="0" distL="0" distR="0" wp14:anchorId="73F9BD42" wp14:editId="4EDE7580">
-            <wp:extent cx="6840000" cy="1930457"/>
-            <wp:effectExtent l="0" t="0" r="0" b="0"/>
-            <wp:docPr id="701145389" name="Picture 11" descr="A screenshot of a computer&#10;&#10;Description automatically generated"/>
+          <wp:inline distT="0" distB="0" distL="0" distR="0" wp14:anchorId="56B76348" wp14:editId="546896F3">
+            <wp:extent cx="6840000" cy="1562433"/>
+            <wp:effectExtent l="19050" t="19050" r="18415" b="19050"/>
+            <wp:docPr id="232318841" name="Picture 13" descr="A screenshot of a computer&#10;&#10;Description automatically generated"/>
             <wp:cNvGraphicFramePr>
               <a:graphicFrameLocks xmlns:a="http://schemas.openxmlformats.org/drawingml/2006/main" noChangeAspect="1"/>
             </wp:cNvGraphicFramePr>
@@ -201,33 +201,34 @@
               <a:graphicData uri="http://schemas.openxmlformats.org/drawingml/2006/picture">
                 <pic:pic xmlns:pic="http://schemas.openxmlformats.org/drawingml/2006/picture">
                   <pic:nvPicPr>
-                    <pic:cNvPr id="701145389" name="Picture 11" descr="A screenshot of a computer&#10;&#10;Description automatically generated"/>
-                    <pic:cNvPicPr>
-                      <a:picLocks noChangeAspect="1" noChangeArrowheads="1"/>
-                    </pic:cNvPicPr>
+                    <pic:cNvPr id="232318841" name="Picture 13" descr="A screenshot of a computer&#10;&#10;Description automatically generated"/>
+                    <pic:cNvPicPr/>
                   </pic:nvPicPr>
                   <pic:blipFill>
-                    <a:blip r:embed="rId4">
+                    <a:blip r:embed="rId4" cstate="print">
                       <a:extLst>
                         <a:ext uri="{28A0092B-C50C-407E-A947-70E740481C1C}">
                           <a14:useLocalDpi xmlns:a14="http://schemas.microsoft.com/office/drawing/2010/main" val="0"/>
                         </a:ext>
                       </a:extLst>
                     </a:blip>
-                    <a:srcRect/>
                     <a:stretch>
                       <a:fillRect/>
                     </a:stretch>
                   </pic:blipFill>
-                  <pic:spPr bwMode="auto">
+                  <pic:spPr>
                     <a:xfrm>
                       <a:off x="0" y="0"/>
-                      <a:ext cx="6840000" cy="1930457"/>
+                      <a:ext cx="6840000" cy="1562433"/>
                     </a:xfrm>
                     <a:prstGeom prst="rect">
                       <a:avLst/>
                     </a:prstGeom>
-                    <a:noFill/>
+                    <a:ln>
+                      <a:solidFill>
+                        <a:schemeClr val="tx1"/>
+                      </a:solidFill>
+                    </a:ln>
                   </pic:spPr>
                 </pic:pic>
               </a:graphicData>
@@ -242,7 +243,7 @@
         <w:jc w:val="center"/>
       </w:pPr>
       <w:bookmarkStart w:id="3" w:name="_Toc116902054"/>
-      <w:bookmarkStart w:id="4" w:name="_Toc147501012"/>
+      <w:bookmarkStart w:id="4" w:name="_Toc149813333"/>
       <w:r>
         <w:t xml:space="preserve">Figure </w:t>
       </w:r>
